--- a/Summary.docx
+++ b/Summary.docx
@@ -97,7 +97,6 @@
       <w:pPr>
         <w:ind w:firstLine="720"/>
         <w:rPr>
-          <w:rFonts w:hint="eastAsia"/>
           <w:lang w:val="en-US"/>
         </w:rPr>
       </w:pPr>
@@ -172,6 +171,9 @@
       </w:r>
       <w:r>
         <w:t>.</w:t>
+      </w:r>
+      <w:r>
+        <w:t xml:space="preserve"> </w:t>
       </w:r>
     </w:p>
     <w:sectPr>
